--- a/DOCUMENTACION/1) CARATULA/CARATULA.docx
+++ b/DOCUMENTACION/1) CARATULA/CARATULA.docx
@@ -175,7 +175,7 @@
           <w:sz w:val="24"/>
           <w:szCs w:val="24"/>
         </w:rPr>
-        <w:t>PROYECTO FASE 2</w:t>
+        <w:t>PROYECTO FASE 3</w:t>
       </w:r>
     </w:p>
     <w:p>
@@ -393,7 +393,7 @@
                 <w:sz w:val="24"/>
                 <w:szCs w:val="24"/>
               </w:rPr>
-              <w:t>Fecha: 2</w:t>
+              <w:t>Fecha: 30</w:t>
             </w:r>
             <w:bookmarkStart w:id="0" w:name="_GoBack"/>
             <w:bookmarkEnd w:id="0"/>
@@ -403,7 +403,7 @@
                 <w:sz w:val="24"/>
                 <w:szCs w:val="24"/>
               </w:rPr>
-              <w:t>3/12</w:t>
+              <w:t>/12</w:t>
             </w:r>
             <w:r>
               <w:rPr>
